--- a/Documentation/Generic/Communication Between Devices.docx
+++ b/Documentation/Generic/Communication Between Devices.docx
@@ -1,6 +1,6 @@
 
 <file path=word/document.xml><?xml version="1.0" encoding="utf-8"?>
-<w:document xmlns:wpc="http://schemas.microsoft.com/office/word/2010/wordprocessingCanvas" xmlns:cx="http://schemas.microsoft.com/office/drawing/2014/chartex" xmlns:cx1="http://schemas.microsoft.com/office/drawing/2015/9/8/chartex" xmlns:cx2="http://schemas.microsoft.com/office/drawing/2015/10/21/chartex" xmlns:cx3="http://schemas.microsoft.com/office/drawing/2016/5/9/chartex" xmlns:cx4="http://schemas.microsoft.com/office/drawing/2016/5/10/chartex" xmlns:cx5="http://schemas.microsoft.com/office/drawing/2016/5/11/chartex" xmlns:cx6="http://schemas.microsoft.com/office/drawing/2016/5/12/chartex" xmlns:cx7="http://schemas.microsoft.com/office/drawing/2016/5/13/chartex" xmlns:cx8="http://schemas.microsoft.com/office/drawing/2016/5/14/chartex" xmlns:mc="http://schemas.openxmlformats.org/markup-compatibility/2006" xmlns:aink="http://schemas.microsoft.com/office/drawing/2016/ink" xmlns:am3d="http://schemas.microsoft.com/office/drawing/2017/model3d" xmlns:o="urn:schemas-microsoft-com:office:office" xmlns:r="http://schemas.openxmlformats.org/officeDocument/2006/relationships" xmlns:m="http://schemas.openxmlformats.org/officeDocument/2006/math" xmlns:v="urn:schemas-microsoft-com:vml" xmlns:wp14="http://schemas.microsoft.com/office/word/2010/wordprocessingDrawing" xmlns:wp="http://schemas.openxmlformats.org/drawingml/2006/wordprocessingDrawing" xmlns:w10="urn:schemas-microsoft-com:office:word" xmlns:w="http://schemas.openxmlformats.org/wordprocessingml/2006/main" xmlns:w14="http://schemas.microsoft.com/office/word/2010/wordml" xmlns:w15="http://schemas.microsoft.com/office/word/2012/wordml" xmlns:w16cid="http://schemas.microsoft.com/office/word/2016/wordml/cid" xmlns:w16se="http://schemas.microsoft.com/office/word/2015/wordml/symex" xmlns:wpg="http://schemas.microsoft.com/office/word/2010/wordprocessingGroup" xmlns:wpi="http://schemas.microsoft.com/office/word/2010/wordprocessingInk" xmlns:wne="http://schemas.microsoft.com/office/word/2006/wordml" xmlns:wps="http://schemas.microsoft.com/office/word/2010/wordprocessingShape" mc:Ignorable="w14 w15 w16se w16cid wp14">
+<w:document xmlns:wpc="http://schemas.microsoft.com/office/word/2010/wordprocessingCanvas" xmlns:cx="http://schemas.microsoft.com/office/drawing/2014/chartex" xmlns:mc="http://schemas.openxmlformats.org/markup-compatibility/2006" xmlns:o="urn:schemas-microsoft-com:office:office" xmlns:r="http://schemas.openxmlformats.org/officeDocument/2006/relationships" xmlns:m="http://schemas.openxmlformats.org/officeDocument/2006/math" xmlns:v="urn:schemas-microsoft-com:vml" xmlns:wp14="http://schemas.microsoft.com/office/word/2010/wordprocessingDrawing" xmlns:wp="http://schemas.openxmlformats.org/drawingml/2006/wordprocessingDrawing" xmlns:w10="urn:schemas-microsoft-com:office:word" xmlns:w="http://schemas.openxmlformats.org/wordprocessingml/2006/main" xmlns:w14="http://schemas.microsoft.com/office/word/2010/wordml" xmlns:w15="http://schemas.microsoft.com/office/word/2012/wordml" xmlns:w16se="http://schemas.microsoft.com/office/word/2015/wordml/symex" xmlns:wpg="http://schemas.microsoft.com/office/word/2010/wordprocessingGroup" xmlns:wpi="http://schemas.microsoft.com/office/word/2010/wordprocessingInk" xmlns:wne="http://schemas.microsoft.com/office/word/2006/wordml" xmlns:wps="http://schemas.microsoft.com/office/word/2010/wordprocessingShape" mc:Ignorable="w14 w15 w16se wp14">
   <w:body>
     <w:p>
       <w:pPr>
@@ -28,8 +28,6 @@
       <w:r>
         <w:t xml:space="preserve"> Between Devices</w:t>
       </w:r>
-      <w:bookmarkStart w:id="0" w:name="_GoBack"/>
-      <w:bookmarkEnd w:id="0"/>
     </w:p>
     <w:p>
       <w:pPr>
@@ -47,18 +45,18 @@
           <w:numId w:val="0"/>
         </w:numPr>
       </w:pPr>
-      <w:bookmarkStart w:id="1" w:name="_Toc498098983"/>
+      <w:bookmarkStart w:id="0" w:name="_Toc498125978"/>
       <w:r>
         <w:t>History</w:t>
       </w:r>
-      <w:bookmarkEnd w:id="1"/>
+      <w:bookmarkEnd w:id="0"/>
     </w:p>
     <w:p>
       <w:pPr>
         <w:pStyle w:val="Caption"/>
         <w:keepNext/>
       </w:pPr>
-      <w:bookmarkStart w:id="2" w:name="_Toc498099006"/>
+      <w:bookmarkStart w:id="1" w:name="_Toc498099006"/>
       <w:r>
         <w:t xml:space="preserve">Table </w:t>
       </w:r>
@@ -86,7 +84,7 @@
       <w:r>
         <w:t>: History</w:t>
       </w:r>
-      <w:bookmarkEnd w:id="2"/>
+      <w:bookmarkEnd w:id="1"/>
     </w:p>
     <w:tbl>
       <w:tblPr>
@@ -180,12 +178,12 @@
           <w:numId w:val="0"/>
         </w:numPr>
       </w:pPr>
-      <w:bookmarkStart w:id="3" w:name="_Toc498098984"/>
+      <w:bookmarkStart w:id="2" w:name="_Toc498125979"/>
       <w:r>
         <w:lastRenderedPageBreak/>
         <w:t>Table of Contents</w:t>
       </w:r>
-      <w:bookmarkEnd w:id="3"/>
+      <w:bookmarkEnd w:id="2"/>
     </w:p>
     <w:sdt>
       <w:sdtPr>
@@ -237,7 +235,7 @@
           <w:r>
             <w:fldChar w:fldCharType="separate"/>
           </w:r>
-          <w:hyperlink w:anchor="_Toc498098983" w:history="1">
+          <w:hyperlink w:anchor="_Toc498125978" w:history="1">
             <w:r>
               <w:rPr>
                 <w:rStyle w:val="Hyperlink"/>
@@ -264,7 +262,7 @@
                 <w:noProof/>
                 <w:webHidden/>
               </w:rPr>
-              <w:instrText xml:space="preserve"> PAGEREF _Toc498098983 \h </w:instrText>
+              <w:instrText xml:space="preserve"> PAGEREF _Toc498125978 \h </w:instrText>
             </w:r>
             <w:r>
               <w:rPr>
@@ -306,7 +304,7 @@
               <w:noProof/>
             </w:rPr>
           </w:pPr>
-          <w:hyperlink w:anchor="_Toc498098984" w:history="1">
+          <w:hyperlink w:anchor="_Toc498125979" w:history="1">
             <w:r>
               <w:rPr>
                 <w:rStyle w:val="Hyperlink"/>
@@ -333,7 +331,7 @@
                 <w:noProof/>
                 <w:webHidden/>
               </w:rPr>
-              <w:instrText xml:space="preserve"> PAGEREF _Toc498098984 \h </w:instrText>
+              <w:instrText xml:space="preserve"> PAGEREF _Toc498125979 \h </w:instrText>
             </w:r>
             <w:r>
               <w:rPr>
@@ -375,7 +373,7 @@
               <w:noProof/>
             </w:rPr>
           </w:pPr>
-          <w:hyperlink w:anchor="_Toc498098985" w:history="1">
+          <w:hyperlink w:anchor="_Toc498125980" w:history="1">
             <w:r>
               <w:rPr>
                 <w:rStyle w:val="Hyperlink"/>
@@ -402,7 +400,7 @@
                 <w:noProof/>
                 <w:webHidden/>
               </w:rPr>
-              <w:instrText xml:space="preserve"> PAGEREF _Toc498098985 \h </w:instrText>
+              <w:instrText xml:space="preserve"> PAGEREF _Toc498125980 \h </w:instrText>
             </w:r>
             <w:r>
               <w:rPr>
@@ -422,7 +420,7 @@
                 <w:noProof/>
                 <w:webHidden/>
               </w:rPr>
-              <w:t>3</w:t>
+              <w:t>2</w:t>
             </w:r>
             <w:r>
               <w:rPr>
@@ -444,7 +442,7 @@
               <w:noProof/>
             </w:rPr>
           </w:pPr>
-          <w:hyperlink w:anchor="_Toc498098986" w:history="1">
+          <w:hyperlink w:anchor="_Toc498125981" w:history="1">
             <w:r>
               <w:rPr>
                 <w:rStyle w:val="Hyperlink"/>
@@ -471,7 +469,7 @@
                 <w:noProof/>
                 <w:webHidden/>
               </w:rPr>
-              <w:instrText xml:space="preserve"> PAGEREF _Toc498098986 \h </w:instrText>
+              <w:instrText xml:space="preserve"> PAGEREF _Toc498125981 \h </w:instrText>
             </w:r>
             <w:r>
               <w:rPr>
@@ -514,7 +512,7 @@
               <w:noProof/>
             </w:rPr>
           </w:pPr>
-          <w:hyperlink w:anchor="_Toc498098987" w:history="1">
+          <w:hyperlink w:anchor="_Toc498125982" w:history="1">
             <w:r>
               <w:rPr>
                 <w:rStyle w:val="Hyperlink"/>
@@ -555,7 +553,7 @@
                 <w:noProof/>
                 <w:webHidden/>
               </w:rPr>
-              <w:instrText xml:space="preserve"> PAGEREF _Toc498098987 \h </w:instrText>
+              <w:instrText xml:space="preserve"> PAGEREF _Toc498125982 \h </w:instrText>
             </w:r>
             <w:r>
               <w:rPr>
@@ -598,7 +596,7 @@
               <w:noProof/>
             </w:rPr>
           </w:pPr>
-          <w:hyperlink w:anchor="_Toc498098988" w:history="1">
+          <w:hyperlink w:anchor="_Toc498125983" w:history="1">
             <w:r>
               <w:rPr>
                 <w:rStyle w:val="Hyperlink"/>
@@ -618,7 +616,7 @@
                 <w:rStyle w:val="Hyperlink"/>
                 <w:noProof/>
               </w:rPr>
-              <w:t>Alternatives</w:t>
+              <w:t>Requirements</w:t>
             </w:r>
             <w:r>
               <w:rPr>
@@ -639,7 +637,7 @@
                 <w:noProof/>
                 <w:webHidden/>
               </w:rPr>
-              <w:instrText xml:space="preserve"> PAGEREF _Toc498098988 \h </w:instrText>
+              <w:instrText xml:space="preserve"> PAGEREF _Toc498125983 \h </w:instrText>
             </w:r>
             <w:r>
               <w:rPr>
@@ -682,7 +680,7 @@
               <w:noProof/>
             </w:rPr>
           </w:pPr>
-          <w:hyperlink w:anchor="_Toc498098989" w:history="1">
+          <w:hyperlink w:anchor="_Toc498125984" w:history="1">
             <w:r>
               <w:rPr>
                 <w:rStyle w:val="Hyperlink"/>
@@ -702,6 +700,90 @@
                 <w:rStyle w:val="Hyperlink"/>
                 <w:noProof/>
               </w:rPr>
+              <w:t>Alternatives</w:t>
+            </w:r>
+            <w:r>
+              <w:rPr>
+                <w:noProof/>
+                <w:webHidden/>
+              </w:rPr>
+              <w:tab/>
+            </w:r>
+            <w:r>
+              <w:rPr>
+                <w:noProof/>
+                <w:webHidden/>
+              </w:rPr>
+              <w:fldChar w:fldCharType="begin"/>
+            </w:r>
+            <w:r>
+              <w:rPr>
+                <w:noProof/>
+                <w:webHidden/>
+              </w:rPr>
+              <w:instrText xml:space="preserve"> PAGEREF _Toc498125984 \h </w:instrText>
+            </w:r>
+            <w:r>
+              <w:rPr>
+                <w:noProof/>
+                <w:webHidden/>
+              </w:rPr>
+            </w:r>
+            <w:r>
+              <w:rPr>
+                <w:noProof/>
+                <w:webHidden/>
+              </w:rPr>
+              <w:fldChar w:fldCharType="separate"/>
+            </w:r>
+            <w:r>
+              <w:rPr>
+                <w:noProof/>
+                <w:webHidden/>
+              </w:rPr>
+              <w:t>6</w:t>
+            </w:r>
+            <w:r>
+              <w:rPr>
+                <w:noProof/>
+                <w:webHidden/>
+              </w:rPr>
+              <w:fldChar w:fldCharType="end"/>
+            </w:r>
+          </w:hyperlink>
+        </w:p>
+        <w:p>
+          <w:pPr>
+            <w:pStyle w:val="TOC1"/>
+            <w:tabs>
+              <w:tab w:val="left" w:pos="440"/>
+              <w:tab w:val="right" w:leader="dot" w:pos="9350"/>
+            </w:tabs>
+            <w:rPr>
+              <w:rFonts w:eastAsiaTheme="minorEastAsia"/>
+              <w:noProof/>
+            </w:rPr>
+          </w:pPr>
+          <w:hyperlink w:anchor="_Toc498125985" w:history="1">
+            <w:r>
+              <w:rPr>
+                <w:rStyle w:val="Hyperlink"/>
+                <w:noProof/>
+              </w:rPr>
+              <w:t>4</w:t>
+            </w:r>
+            <w:r>
+              <w:rPr>
+                <w:rFonts w:eastAsiaTheme="minorEastAsia"/>
+                <w:noProof/>
+              </w:rPr>
+              <w:tab/>
+            </w:r>
+            <w:r>
+              <w:rPr>
+                <w:rStyle w:val="Hyperlink"/>
+                <w:noProof/>
+              </w:rPr>
               <w:t>Aspects</w:t>
             </w:r>
             <w:r>
@@ -723,7 +805,7 @@
                 <w:noProof/>
                 <w:webHidden/>
               </w:rPr>
-              <w:instrText xml:space="preserve"> PAGEREF _Toc498098989 \h </w:instrText>
+              <w:instrText xml:space="preserve"> PAGEREF _Toc498125985 \h </w:instrText>
             </w:r>
             <w:r>
               <w:rPr>
@@ -743,7 +825,7 @@
                 <w:noProof/>
                 <w:webHidden/>
               </w:rPr>
-              <w:t>6</w:t>
+              <w:t>7</w:t>
             </w:r>
             <w:r>
               <w:rPr>
@@ -766,13 +848,13 @@
               <w:noProof/>
             </w:rPr>
           </w:pPr>
-          <w:hyperlink w:anchor="_Toc498098990" w:history="1">
+          <w:hyperlink w:anchor="_Toc498125986" w:history="1">
             <w:r>
               <w:rPr>
                 <w:rStyle w:val="Hyperlink"/>
                 <w:noProof/>
               </w:rPr>
-              <w:t>3.1</w:t>
+              <w:t>4.1</w:t>
             </w:r>
             <w:r>
               <w:rPr>
@@ -807,7 +889,7 @@
                 <w:noProof/>
                 <w:webHidden/>
               </w:rPr>
-              <w:instrText xml:space="preserve"> PAGEREF _Toc498098990 \h </w:instrText>
+              <w:instrText xml:space="preserve"> PAGEREF _Toc498125986 \h </w:instrText>
             </w:r>
             <w:r>
               <w:rPr>
@@ -827,7 +909,7 @@
                 <w:noProof/>
                 <w:webHidden/>
               </w:rPr>
-              <w:t>6</w:t>
+              <w:t>7</w:t>
             </w:r>
             <w:r>
               <w:rPr>
@@ -850,13 +932,13 @@
               <w:noProof/>
             </w:rPr>
           </w:pPr>
-          <w:hyperlink w:anchor="_Toc498098991" w:history="1">
+          <w:hyperlink w:anchor="_Toc498125987" w:history="1">
             <w:r>
               <w:rPr>
                 <w:rStyle w:val="Hyperlink"/>
                 <w:noProof/>
               </w:rPr>
-              <w:t>3.2</w:t>
+              <w:t>4.2</w:t>
             </w:r>
             <w:r>
               <w:rPr>
@@ -891,7 +973,7 @@
                 <w:noProof/>
                 <w:webHidden/>
               </w:rPr>
-              <w:instrText xml:space="preserve"> PAGEREF _Toc498098991 \h </w:instrText>
+              <w:instrText xml:space="preserve"> PAGEREF _Toc498125987 \h </w:instrText>
             </w:r>
             <w:r>
               <w:rPr>
@@ -911,7 +993,7 @@
                 <w:noProof/>
                 <w:webHidden/>
               </w:rPr>
-              <w:t>6</w:t>
+              <w:t>7</w:t>
             </w:r>
             <w:r>
               <w:rPr>
@@ -934,13 +1016,13 @@
               <w:noProof/>
             </w:rPr>
           </w:pPr>
-          <w:hyperlink w:anchor="_Toc498098992" w:history="1">
+          <w:hyperlink w:anchor="_Toc498125988" w:history="1">
             <w:r>
               <w:rPr>
                 <w:rStyle w:val="Hyperlink"/>
                 <w:noProof/>
               </w:rPr>
-              <w:t>3.3</w:t>
+              <w:t>4.3</w:t>
             </w:r>
             <w:r>
               <w:rPr>
@@ -975,7 +1057,7 @@
                 <w:noProof/>
                 <w:webHidden/>
               </w:rPr>
-              <w:instrText xml:space="preserve"> PAGEREF _Toc498098992 \h </w:instrText>
+              <w:instrText xml:space="preserve"> PAGEREF _Toc498125988 \h </w:instrText>
             </w:r>
             <w:r>
               <w:rPr>
@@ -995,7 +1077,7 @@
                 <w:noProof/>
                 <w:webHidden/>
               </w:rPr>
-              <w:t>6</w:t>
+              <w:t>7</w:t>
             </w:r>
             <w:r>
               <w:rPr>
@@ -1018,13 +1100,13 @@
               <w:noProof/>
             </w:rPr>
           </w:pPr>
-          <w:hyperlink w:anchor="_Toc498098993" w:history="1">
+          <w:hyperlink w:anchor="_Toc498125989" w:history="1">
             <w:r>
               <w:rPr>
                 <w:rStyle w:val="Hyperlink"/>
                 <w:noProof/>
               </w:rPr>
-              <w:t>4</w:t>
+              <w:t>5</w:t>
             </w:r>
             <w:r>
               <w:rPr>
@@ -1059,7 +1141,7 @@
                 <w:noProof/>
                 <w:webHidden/>
               </w:rPr>
-              <w:instrText xml:space="preserve"> PAGEREF _Toc498098993 \h </w:instrText>
+              <w:instrText xml:space="preserve"> PAGEREF _Toc498125989 \h </w:instrText>
             </w:r>
             <w:r>
               <w:rPr>
@@ -1079,7 +1161,7 @@
                 <w:noProof/>
                 <w:webHidden/>
               </w:rPr>
-              <w:t>7</w:t>
+              <w:t>8</w:t>
             </w:r>
             <w:r>
               <w:rPr>
@@ -1102,13 +1184,13 @@
               <w:noProof/>
             </w:rPr>
           </w:pPr>
-          <w:hyperlink w:anchor="_Toc498098994" w:history="1">
+          <w:hyperlink w:anchor="_Toc498125990" w:history="1">
             <w:r>
               <w:rPr>
                 <w:rStyle w:val="Hyperlink"/>
                 <w:noProof/>
               </w:rPr>
-              <w:t>4.1</w:t>
+              <w:t>5.1</w:t>
             </w:r>
             <w:r>
               <w:rPr>
@@ -1143,7 +1225,7 @@
                 <w:noProof/>
                 <w:webHidden/>
               </w:rPr>
-              <w:instrText xml:space="preserve"> PAGEREF _Toc498098994 \h </w:instrText>
+              <w:instrText xml:space="preserve"> PAGEREF _Toc498125990 \h </w:instrText>
             </w:r>
             <w:r>
               <w:rPr>
@@ -1163,7 +1245,7 @@
                 <w:noProof/>
                 <w:webHidden/>
               </w:rPr>
-              <w:t>7</w:t>
+              <w:t>8</w:t>
             </w:r>
             <w:r>
               <w:rPr>
@@ -1186,13 +1268,13 @@
               <w:noProof/>
             </w:rPr>
           </w:pPr>
-          <w:hyperlink w:anchor="_Toc498098995" w:history="1">
+          <w:hyperlink w:anchor="_Toc498125991" w:history="1">
             <w:r>
               <w:rPr>
                 <w:rStyle w:val="Hyperlink"/>
                 <w:noProof/>
               </w:rPr>
-              <w:t>4.2</w:t>
+              <w:t>5.2</w:t>
             </w:r>
             <w:r>
               <w:rPr>
@@ -1227,7 +1309,7 @@
                 <w:noProof/>
                 <w:webHidden/>
               </w:rPr>
-              <w:instrText xml:space="preserve"> PAGEREF _Toc498098995 \h </w:instrText>
+              <w:instrText xml:space="preserve"> PAGEREF _Toc498125991 \h </w:instrText>
             </w:r>
             <w:r>
               <w:rPr>
@@ -1247,7 +1329,7 @@
                 <w:noProof/>
                 <w:webHidden/>
               </w:rPr>
-              <w:t>7</w:t>
+              <w:t>8</w:t>
             </w:r>
             <w:r>
               <w:rPr>
@@ -1270,13 +1352,13 @@
               <w:noProof/>
             </w:rPr>
           </w:pPr>
-          <w:hyperlink w:anchor="_Toc498098996" w:history="1">
+          <w:hyperlink w:anchor="_Toc498125992" w:history="1">
             <w:r>
               <w:rPr>
                 <w:rStyle w:val="Hyperlink"/>
                 <w:noProof/>
               </w:rPr>
-              <w:t>4.3</w:t>
+              <w:t>5.3</w:t>
             </w:r>
             <w:r>
               <w:rPr>
@@ -1311,7 +1393,7 @@
                 <w:noProof/>
                 <w:webHidden/>
               </w:rPr>
-              <w:instrText xml:space="preserve"> PAGEREF _Toc498098996 \h </w:instrText>
+              <w:instrText xml:space="preserve"> PAGEREF _Toc498125992 \h </w:instrText>
             </w:r>
             <w:r>
               <w:rPr>
@@ -1331,7 +1413,7 @@
                 <w:noProof/>
                 <w:webHidden/>
               </w:rPr>
-              <w:t>7</w:t>
+              <w:t>8</w:t>
             </w:r>
             <w:r>
               <w:rPr>
@@ -1354,13 +1436,13 @@
               <w:noProof/>
             </w:rPr>
           </w:pPr>
-          <w:hyperlink w:anchor="_Toc498098997" w:history="1">
+          <w:hyperlink w:anchor="_Toc498125993" w:history="1">
             <w:r>
               <w:rPr>
                 <w:rStyle w:val="Hyperlink"/>
                 <w:noProof/>
               </w:rPr>
-              <w:t>4.4</w:t>
+              <w:t>5.4</w:t>
             </w:r>
             <w:r>
               <w:rPr>
@@ -1395,7 +1477,7 @@
                 <w:noProof/>
                 <w:webHidden/>
               </w:rPr>
-              <w:instrText xml:space="preserve"> PAGEREF _Toc498098997 \h </w:instrText>
+              <w:instrText xml:space="preserve"> PAGEREF _Toc498125993 \h </w:instrText>
             </w:r>
             <w:r>
               <w:rPr>
@@ -1415,7 +1497,7 @@
                 <w:noProof/>
                 <w:webHidden/>
               </w:rPr>
-              <w:t>7</w:t>
+              <w:t>8</w:t>
             </w:r>
             <w:r>
               <w:rPr>
@@ -1438,13 +1520,13 @@
               <w:noProof/>
             </w:rPr>
           </w:pPr>
-          <w:hyperlink w:anchor="_Toc498098998" w:history="1">
+          <w:hyperlink w:anchor="_Toc498125994" w:history="1">
             <w:r>
               <w:rPr>
                 <w:rStyle w:val="Hyperlink"/>
                 <w:noProof/>
               </w:rPr>
-              <w:t>4.5</w:t>
+              <w:t>5.5</w:t>
             </w:r>
             <w:r>
               <w:rPr>
@@ -1479,7 +1561,7 @@
                 <w:noProof/>
                 <w:webHidden/>
               </w:rPr>
-              <w:instrText xml:space="preserve"> PAGEREF _Toc498098998 \h </w:instrText>
+              <w:instrText xml:space="preserve"> PAGEREF _Toc498125994 \h </w:instrText>
             </w:r>
             <w:r>
               <w:rPr>
@@ -1499,7 +1581,7 @@
                 <w:noProof/>
                 <w:webHidden/>
               </w:rPr>
-              <w:t>8</w:t>
+              <w:t>9</w:t>
             </w:r>
             <w:r>
               <w:rPr>
@@ -1522,13 +1604,13 @@
               <w:noProof/>
             </w:rPr>
           </w:pPr>
-          <w:hyperlink w:anchor="_Toc498098999" w:history="1">
+          <w:hyperlink w:anchor="_Toc498125995" w:history="1">
             <w:r>
               <w:rPr>
                 <w:rStyle w:val="Hyperlink"/>
                 <w:noProof/>
               </w:rPr>
-              <w:t>4.6</w:t>
+              <w:t>5.6</w:t>
             </w:r>
             <w:r>
               <w:rPr>
@@ -1563,7 +1645,7 @@
                 <w:noProof/>
                 <w:webHidden/>
               </w:rPr>
-              <w:instrText xml:space="preserve"> PAGEREF _Toc498098999 \h </w:instrText>
+              <w:instrText xml:space="preserve"> PAGEREF _Toc498125995 \h </w:instrText>
             </w:r>
             <w:r>
               <w:rPr>
@@ -1583,7 +1665,7 @@
                 <w:noProof/>
                 <w:webHidden/>
               </w:rPr>
-              <w:t>8</w:t>
+              <w:t>9</w:t>
             </w:r>
             <w:r>
               <w:rPr>
@@ -1606,13 +1688,13 @@
               <w:noProof/>
             </w:rPr>
           </w:pPr>
-          <w:hyperlink w:anchor="_Toc498099000" w:history="1">
+          <w:hyperlink w:anchor="_Toc498125996" w:history="1">
             <w:r>
               <w:rPr>
                 <w:rStyle w:val="Hyperlink"/>
                 <w:noProof/>
               </w:rPr>
-              <w:t>4.7</w:t>
+              <w:t>5.7</w:t>
             </w:r>
             <w:r>
               <w:rPr>
@@ -1647,7 +1729,7 @@
                 <w:noProof/>
                 <w:webHidden/>
               </w:rPr>
-              <w:instrText xml:space="preserve"> PAGEREF _Toc498099000 \h </w:instrText>
+              <w:instrText xml:space="preserve"> PAGEREF _Toc498125996 \h </w:instrText>
             </w:r>
             <w:r>
               <w:rPr>
@@ -1667,7 +1749,7 @@
                 <w:noProof/>
                 <w:webHidden/>
               </w:rPr>
-              <w:t>8</w:t>
+              <w:t>9</w:t>
             </w:r>
             <w:r>
               <w:rPr>
@@ -1690,13 +1772,13 @@
               <w:noProof/>
             </w:rPr>
           </w:pPr>
-          <w:hyperlink w:anchor="_Toc498099001" w:history="1">
+          <w:hyperlink w:anchor="_Toc498125997" w:history="1">
             <w:r>
               <w:rPr>
                 <w:rStyle w:val="Hyperlink"/>
                 <w:noProof/>
               </w:rPr>
-              <w:t>4.8</w:t>
+              <w:t>5.8</w:t>
             </w:r>
             <w:r>
               <w:rPr>
@@ -1731,7 +1813,7 @@
                 <w:noProof/>
                 <w:webHidden/>
               </w:rPr>
-              <w:instrText xml:space="preserve"> PAGEREF _Toc498099001 \h </w:instrText>
+              <w:instrText xml:space="preserve"> PAGEREF _Toc498125997 \h </w:instrText>
             </w:r>
             <w:r>
               <w:rPr>
@@ -1751,7 +1833,7 @@
                 <w:noProof/>
                 <w:webHidden/>
               </w:rPr>
-              <w:t>9</w:t>
+              <w:t>10</w:t>
             </w:r>
             <w:r>
               <w:rPr>
@@ -1774,13 +1856,13 @@
               <w:noProof/>
             </w:rPr>
           </w:pPr>
-          <w:hyperlink w:anchor="_Toc498099002" w:history="1">
+          <w:hyperlink w:anchor="_Toc498125998" w:history="1">
             <w:r>
               <w:rPr>
                 <w:rStyle w:val="Hyperlink"/>
                 <w:noProof/>
               </w:rPr>
-              <w:t>4.9</w:t>
+              <w:t>5.9</w:t>
             </w:r>
             <w:r>
               <w:rPr>
@@ -1815,7 +1897,7 @@
                 <w:noProof/>
                 <w:webHidden/>
               </w:rPr>
-              <w:instrText xml:space="preserve"> PAGEREF _Toc498099002 \h </w:instrText>
+              <w:instrText xml:space="preserve"> PAGEREF _Toc498125998 \h </w:instrText>
             </w:r>
             <w:r>
               <w:rPr>
@@ -1835,7 +1917,7 @@
                 <w:noProof/>
                 <w:webHidden/>
               </w:rPr>
-              <w:t>9</w:t>
+              <w:t>10</w:t>
             </w:r>
             <w:r>
               <w:rPr>
@@ -1858,13 +1940,13 @@
               <w:noProof/>
             </w:rPr>
           </w:pPr>
-          <w:hyperlink w:anchor="_Toc498099003" w:history="1">
+          <w:hyperlink w:anchor="_Toc498125999" w:history="1">
             <w:r>
               <w:rPr>
                 <w:rStyle w:val="Hyperlink"/>
                 <w:noProof/>
               </w:rPr>
-              <w:t>4.10</w:t>
+              <w:t>5.10</w:t>
             </w:r>
             <w:r>
               <w:rPr>
@@ -1899,7 +1981,7 @@
                 <w:noProof/>
                 <w:webHidden/>
               </w:rPr>
-              <w:instrText xml:space="preserve"> PAGEREF _Toc498099003 \h </w:instrText>
+              <w:instrText xml:space="preserve"> PAGEREF _Toc498125999 \h </w:instrText>
             </w:r>
             <w:r>
               <w:rPr>
@@ -1919,7 +2001,7 @@
                 <w:noProof/>
                 <w:webHidden/>
               </w:rPr>
-              <w:t>9</w:t>
+              <w:t>10</w:t>
             </w:r>
             <w:r>
               <w:rPr>
@@ -1942,13 +2024,13 @@
               <w:noProof/>
             </w:rPr>
           </w:pPr>
-          <w:hyperlink w:anchor="_Toc498099004" w:history="1">
+          <w:hyperlink w:anchor="_Toc498126000" w:history="1">
             <w:r>
               <w:rPr>
                 <w:rStyle w:val="Hyperlink"/>
                 <w:noProof/>
               </w:rPr>
-              <w:t>4.11</w:t>
+              <w:t>5.11</w:t>
             </w:r>
             <w:r>
               <w:rPr>
@@ -1983,7 +2065,7 @@
                 <w:noProof/>
                 <w:webHidden/>
               </w:rPr>
-              <w:instrText xml:space="preserve"> PAGEREF _Toc498099004 \h </w:instrText>
+              <w:instrText xml:space="preserve"> PAGEREF _Toc498126000 \h </w:instrText>
             </w:r>
             <w:r>
               <w:rPr>
@@ -2003,7 +2085,7 @@
                 <w:noProof/>
                 <w:webHidden/>
               </w:rPr>
-              <w:t>9</w:t>
+              <w:t>10</w:t>
             </w:r>
             <w:r>
               <w:rPr>
@@ -2026,13 +2108,13 @@
               <w:noProof/>
             </w:rPr>
           </w:pPr>
-          <w:hyperlink w:anchor="_Toc498099005" w:history="1">
+          <w:hyperlink w:anchor="_Toc498126001" w:history="1">
             <w:r>
               <w:rPr>
                 <w:rStyle w:val="Hyperlink"/>
                 <w:noProof/>
               </w:rPr>
-              <w:t>4.12</w:t>
+              <w:t>5.12</w:t>
             </w:r>
             <w:r>
               <w:rPr>
@@ -2067,7 +2149,7 @@
                 <w:noProof/>
                 <w:webHidden/>
               </w:rPr>
-              <w:instrText xml:space="preserve"> PAGEREF _Toc498099005 \h </w:instrText>
+              <w:instrText xml:space="preserve"> PAGEREF _Toc498126001 \h </w:instrText>
             </w:r>
             <w:r>
               <w:rPr>
@@ -2087,7 +2169,7 @@
                 <w:noProof/>
                 <w:webHidden/>
               </w:rPr>
-              <w:t>9</w:t>
+              <w:t>10</w:t>
             </w:r>
             <w:r>
               <w:rPr>
@@ -2117,7 +2199,6 @@
         </w:p>
       </w:sdtContent>
     </w:sdt>
-    <w:bookmarkStart w:id="4" w:name="_Toc498098985" w:displacedByCustomXml="prev"/>
     <w:p>
       <w:pPr>
         <w:pStyle w:val="Heading1"/>
@@ -2126,10 +2207,11 @@
           <w:numId w:val="0"/>
         </w:numPr>
       </w:pPr>
+      <w:bookmarkStart w:id="3" w:name="_Toc498125980"/>
       <w:r>
         <w:t>List of Tables</w:t>
       </w:r>
-      <w:bookmarkEnd w:id="4"/>
+      <w:bookmarkEnd w:id="3"/>
     </w:p>
     <w:p>
       <w:pPr>
@@ -2360,12 +2442,12 @@
           <w:numId w:val="0"/>
         </w:numPr>
       </w:pPr>
-      <w:bookmarkStart w:id="5" w:name="_Toc498098986"/>
+      <w:bookmarkStart w:id="4" w:name="_Toc498125981"/>
       <w:r>
         <w:lastRenderedPageBreak/>
         <w:t>List of Figures</w:t>
       </w:r>
-      <w:bookmarkEnd w:id="5"/>
+      <w:bookmarkEnd w:id="4"/>
     </w:p>
     <w:p>
       <w:r>
@@ -2412,35 +2494,424 @@
       <w:pPr>
         <w:pStyle w:val="Heading1"/>
       </w:pPr>
-      <w:bookmarkStart w:id="6" w:name="_Toc498098987"/>
+      <w:bookmarkStart w:id="5" w:name="_Toc498125982"/>
       <w:r>
         <w:lastRenderedPageBreak/>
         <w:t>Introduction</w:t>
       </w:r>
+      <w:bookmarkEnd w:id="5"/>
+    </w:p>
+    <w:p>
+      <w:r>
+        <w:t>This document describes the communication between different Mestra devices (both from Controller to slaves and vice versa).</w:t>
+      </w:r>
+    </w:p>
+    <w:p>
+      <w:r>
+        <w:t>For the combined device which has the Controller and one or more slaves inside, the communication will be handled in the specific document.</w:t>
+      </w:r>
+    </w:p>
+    <w:p>
+      <w:r>
+        <w:br w:type="page"/>
+      </w:r>
+    </w:p>
+    <w:p>
+      <w:pPr>
+        <w:pStyle w:val="Heading1"/>
+      </w:pPr>
+      <w:bookmarkStart w:id="6" w:name="_Toc498125983"/>
+      <w:r>
+        <w:lastRenderedPageBreak/>
+        <w:t>Requirements</w:t>
+      </w:r>
       <w:bookmarkEnd w:id="6"/>
     </w:p>
-    <w:p>
-      <w:r>
-        <w:t>This document describes the communication between different Mestra devices (both from Controller to slaves and vice versa).</w:t>
-      </w:r>
-    </w:p>
-    <w:p>
-      <w:r>
-        <w:t>For the combined device which has the Controller and one or more slaves inside, the communication will be handled in the specific document.</w:t>
-      </w:r>
-    </w:p>
+    <w:tbl>
+      <w:tblPr>
+        <w:tblStyle w:val="TableGrid"/>
+        <w:tblW w:w="0" w:type="auto"/>
+        <w:tblLook w:val="04A0" w:firstRow="1" w:lastRow="0" w:firstColumn="1" w:lastColumn="0" w:noHBand="0" w:noVBand="1"/>
+      </w:tblPr>
+      <w:tblGrid>
+        <w:gridCol w:w="1003"/>
+        <w:gridCol w:w="13"/>
+        <w:gridCol w:w="690"/>
+        <w:gridCol w:w="939"/>
+        <w:gridCol w:w="1652"/>
+        <w:gridCol w:w="1606"/>
+        <w:gridCol w:w="3447"/>
+      </w:tblGrid>
+      <w:tr>
+        <w:tc>
+          <w:tcPr>
+            <w:tcW w:w="1003" w:type="dxa"/>
+          </w:tcPr>
+          <w:p>
+            <w:pPr>
+              <w:rPr>
+                <w:b/>
+              </w:rPr>
+            </w:pPr>
+            <w:r>
+              <w:rPr>
+                <w:b/>
+              </w:rPr>
+              <w:t>ID</w:t>
+            </w:r>
+          </w:p>
+        </w:tc>
+        <w:tc>
+          <w:tcPr>
+            <w:tcW w:w="703" w:type="dxa"/>
+            <w:gridSpan w:val="2"/>
+          </w:tcPr>
+          <w:p>
+            <w:pPr>
+              <w:rPr>
+                <w:b/>
+              </w:rPr>
+            </w:pPr>
+            <w:r>
+              <w:rPr>
+                <w:b/>
+              </w:rPr>
+              <w:t>Base ID</w:t>
+            </w:r>
+          </w:p>
+        </w:tc>
+        <w:tc>
+          <w:tcPr>
+            <w:tcW w:w="939" w:type="dxa"/>
+          </w:tcPr>
+          <w:p>
+            <w:pPr>
+              <w:rPr>
+                <w:b/>
+              </w:rPr>
+            </w:pPr>
+            <w:r>
+              <w:rPr>
+                <w:b/>
+              </w:rPr>
+              <w:t>Version</w:t>
+            </w:r>
+          </w:p>
+        </w:tc>
+        <w:tc>
+          <w:tcPr>
+            <w:tcW w:w="1652" w:type="dxa"/>
+          </w:tcPr>
+          <w:p>
+            <w:pPr>
+              <w:rPr>
+                <w:b/>
+              </w:rPr>
+            </w:pPr>
+            <w:r>
+              <w:rPr>
+                <w:b/>
+              </w:rPr>
+              <w:t>Category</w:t>
+            </w:r>
+          </w:p>
+        </w:tc>
+        <w:tc>
+          <w:tcPr>
+            <w:tcW w:w="1606" w:type="dxa"/>
+          </w:tcPr>
+          <w:p>
+            <w:pPr>
+              <w:rPr>
+                <w:b/>
+              </w:rPr>
+            </w:pPr>
+            <w:r>
+              <w:rPr>
+                <w:b/>
+              </w:rPr>
+              <w:t>Item</w:t>
+            </w:r>
+          </w:p>
+        </w:tc>
+        <w:tc>
+          <w:tcPr>
+            <w:tcW w:w="3447" w:type="dxa"/>
+          </w:tcPr>
+          <w:p>
+            <w:pPr>
+              <w:rPr>
+                <w:b/>
+              </w:rPr>
+            </w:pPr>
+            <w:r>
+              <w:rPr>
+                <w:b/>
+              </w:rPr>
+              <w:t>Description</w:t>
+            </w:r>
+          </w:p>
+        </w:tc>
+      </w:tr>
+      <w:tr>
+        <w:tc>
+          <w:tcPr>
+            <w:tcW w:w="1003" w:type="dxa"/>
+          </w:tcPr>
+          <w:p>
+            <w:r>
+              <w:t>TBD</w:t>
+            </w:r>
+          </w:p>
+        </w:tc>
+        <w:tc>
+          <w:tcPr>
+            <w:tcW w:w="703" w:type="dxa"/>
+            <w:gridSpan w:val="2"/>
+          </w:tcPr>
+          <w:p>
+            <w:r>
+              <w:t>-</w:t>
+            </w:r>
+          </w:p>
+        </w:tc>
+        <w:tc>
+          <w:tcPr>
+            <w:tcW w:w="939" w:type="dxa"/>
+          </w:tcPr>
+          <w:p>
+            <w:r>
+              <w:t>1.0</w:t>
+            </w:r>
+          </w:p>
+        </w:tc>
+        <w:tc>
+          <w:tcPr>
+            <w:tcW w:w="1652" w:type="dxa"/>
+          </w:tcPr>
+          <w:p>
+            <w:r>
+              <w:t>Communication</w:t>
+            </w:r>
+          </w:p>
+        </w:tc>
+        <w:tc>
+          <w:tcPr>
+            <w:tcW w:w="1606" w:type="dxa"/>
+          </w:tcPr>
+          <w:p>
+            <w:r>
+              <w:t>No noise from other devices</w:t>
+            </w:r>
+          </w:p>
+        </w:tc>
+        <w:tc>
+          <w:tcPr>
+            <w:tcW w:w="3447" w:type="dxa"/>
+          </w:tcPr>
+          <w:p>
+            <w:r>
+              <w:t>Slaves should work also when other (non Mestra) devices which are using the same type of communication.</w:t>
+            </w:r>
+          </w:p>
+          <w:p>
+            <w:pPr>
+              <w:rPr>
+                <w:i/>
+              </w:rPr>
+            </w:pPr>
+            <w:r>
+              <w:rPr>
+                <w:i/>
+              </w:rPr>
+              <w:t xml:space="preserve">Rationale: </w:t>
+            </w:r>
+            <w:r>
+              <w:rPr>
+                <w:i/>
+              </w:rPr>
+              <w:t>when using wireless communication, other RF or WIFI should not interfere with Mestra devices.</w:t>
+            </w:r>
+          </w:p>
+        </w:tc>
+      </w:tr>
+      <w:tr>
+        <w:tc>
+          <w:tcPr>
+            <w:tcW w:w="1003" w:type="dxa"/>
+          </w:tcPr>
+          <w:p>
+            <w:r>
+              <w:t>TBD</w:t>
+            </w:r>
+          </w:p>
+        </w:tc>
+        <w:tc>
+          <w:tcPr>
+            <w:tcW w:w="703" w:type="dxa"/>
+            <w:gridSpan w:val="2"/>
+          </w:tcPr>
+          <w:p>
+            <w:r>
+              <w:t>-</w:t>
+            </w:r>
+          </w:p>
+        </w:tc>
+        <w:tc>
+          <w:tcPr>
+            <w:tcW w:w="939" w:type="dxa"/>
+          </w:tcPr>
+          <w:p>
+            <w:r>
+              <w:t>1.0</w:t>
+            </w:r>
+          </w:p>
+        </w:tc>
+        <w:tc>
+          <w:tcPr>
+            <w:tcW w:w="1652" w:type="dxa"/>
+          </w:tcPr>
+          <w:p>
+            <w:r>
+              <w:t>Communication</w:t>
+            </w:r>
+          </w:p>
+        </w:tc>
+        <w:tc>
+          <w:tcPr>
+            <w:tcW w:w="1606" w:type="dxa"/>
+          </w:tcPr>
+          <w:p>
+            <w:r>
+              <w:t>No noise to other devices</w:t>
+            </w:r>
+          </w:p>
+        </w:tc>
+        <w:tc>
+          <w:tcPr>
+            <w:tcW w:w="3447" w:type="dxa"/>
+          </w:tcPr>
+          <w:p>
+            <w:r>
+              <w:t>Other devices should not be interfered more than needed by the use of Mestra devices.</w:t>
+            </w:r>
+          </w:p>
+          <w:p>
+            <w:pPr>
+              <w:rPr>
+                <w:i/>
+              </w:rPr>
+            </w:pPr>
+            <w:r>
+              <w:rPr>
+                <w:i/>
+              </w:rPr>
+              <w:t xml:space="preserve">Rationale: </w:t>
+            </w:r>
+            <w:r>
+              <w:rPr>
+                <w:i/>
+              </w:rPr>
+              <w:t>except for the channels/ports/resources used by Mestra devices, all other non Mestra devices using the same communication should not be interfered with.</w:t>
+            </w:r>
+          </w:p>
+        </w:tc>
+      </w:tr>
+      <w:tr>
+        <w:tc>
+          <w:tcPr>
+            <w:tcW w:w="1016" w:type="dxa"/>
+            <w:gridSpan w:val="2"/>
+          </w:tcPr>
+          <w:p>
+            <w:r>
+              <w:t>GenS400</w:t>
+            </w:r>
+          </w:p>
+        </w:tc>
+        <w:tc>
+          <w:tcPr>
+            <w:tcW w:w="690" w:type="dxa"/>
+          </w:tcPr>
+          <w:p>
+            <w:r>
+              <w:t>G1</w:t>
+            </w:r>
+          </w:p>
+        </w:tc>
+        <w:tc>
+          <w:tcPr>
+            <w:tcW w:w="939" w:type="dxa"/>
+          </w:tcPr>
+          <w:p>
+            <w:r>
+              <w:t>1.0</w:t>
+            </w:r>
+          </w:p>
+        </w:tc>
+        <w:tc>
+          <w:tcPr>
+            <w:tcW w:w="1652" w:type="dxa"/>
+          </w:tcPr>
+          <w:p>
+            <w:r>
+              <w:t>Performance</w:t>
+            </w:r>
+          </w:p>
+        </w:tc>
+        <w:tc>
+          <w:tcPr>
+            <w:tcW w:w="1606" w:type="dxa"/>
+          </w:tcPr>
+          <w:p>
+            <w:r>
+              <w:t>Prevent Messages</w:t>
+            </w:r>
+          </w:p>
+        </w:tc>
+        <w:tc>
+          <w:tcPr>
+            <w:tcW w:w="3447" w:type="dxa"/>
+          </w:tcPr>
+          <w:p>
+            <w:r>
+              <w:t>Prevent sending messages from a slave to the Controller when not needed.</w:t>
+            </w:r>
+          </w:p>
+          <w:p>
+            <w:pPr>
+              <w:rPr>
+                <w:i/>
+              </w:rPr>
+            </w:pPr>
+            <w:r>
+              <w:rPr>
+                <w:i/>
+              </w:rPr>
+              <w:t xml:space="preserve">Rationale: </w:t>
+            </w:r>
+            <w:r>
+              <w:rPr>
+                <w:i/>
+              </w:rPr>
+              <w:t>Sending (and the resulting received message(s)) cost a lot of time, also it pollutes the bandwidth.</w:t>
+            </w:r>
+          </w:p>
+        </w:tc>
+      </w:tr>
+    </w:tbl>
     <w:p>
       <w:r>
         <w:br w:type="page"/>
       </w:r>
     </w:p>
+    <w:p/>
     <w:p>
       <w:pPr>
         <w:pStyle w:val="Heading1"/>
       </w:pPr>
-      <w:bookmarkStart w:id="7" w:name="_Toc498098988"/>
-      <w:r>
-        <w:lastRenderedPageBreak/>
+      <w:bookmarkStart w:id="7" w:name="_Toc498125984"/>
+      <w:r>
         <w:t>Alternatives</w:t>
       </w:r>
       <w:bookmarkEnd w:id="7"/>
@@ -3124,7 +3595,7 @@
       <w:pPr>
         <w:pStyle w:val="Heading1"/>
       </w:pPr>
-      <w:bookmarkStart w:id="9" w:name="_Toc498098989"/>
+      <w:bookmarkStart w:id="9" w:name="_Toc498125985"/>
       <w:r>
         <w:lastRenderedPageBreak/>
         <w:t>Aspects</w:t>
@@ -3135,7 +3606,7 @@
       <w:pPr>
         <w:pStyle w:val="Heading2"/>
       </w:pPr>
-      <w:bookmarkStart w:id="10" w:name="_Toc498098990"/>
+      <w:bookmarkStart w:id="10" w:name="_Toc498125986"/>
       <w:r>
         <w:t>Network Topology</w:t>
       </w:r>
@@ -3186,7 +3657,7 @@
       <w:pPr>
         <w:pStyle w:val="Heading2"/>
       </w:pPr>
-      <w:bookmarkStart w:id="11" w:name="_Toc498098991"/>
+      <w:bookmarkStart w:id="11" w:name="_Toc498125987"/>
       <w:r>
         <w:t>Slave Presence</w:t>
       </w:r>
@@ -3242,7 +3713,7 @@
       <w:pPr>
         <w:pStyle w:val="Heading2"/>
       </w:pPr>
-      <w:bookmarkStart w:id="12" w:name="_Toc498098992"/>
+      <w:bookmarkStart w:id="12" w:name="_Toc498125988"/>
       <w:r>
         <w:t>Loop</w:t>
       </w:r>
@@ -3332,7 +3803,7 @@
       <w:pPr>
         <w:pStyle w:val="Heading1"/>
       </w:pPr>
-      <w:bookmarkStart w:id="13" w:name="_Toc498098993"/>
+      <w:bookmarkStart w:id="13" w:name="_Toc498125989"/>
       <w:r>
         <w:lastRenderedPageBreak/>
         <w:t>RF</w:t>
@@ -3343,7 +3814,7 @@
       <w:pPr>
         <w:pStyle w:val="Heading2"/>
       </w:pPr>
-      <w:bookmarkStart w:id="14" w:name="_Toc498098994"/>
+      <w:bookmarkStart w:id="14" w:name="_Toc498125990"/>
       <w:r>
         <w:t>Proof of Concept</w:t>
       </w:r>
@@ -3406,7 +3877,7 @@
       <w:pPr>
         <w:pStyle w:val="Heading2"/>
       </w:pPr>
-      <w:bookmarkStart w:id="15" w:name="_Toc498098995"/>
+      <w:bookmarkStart w:id="15" w:name="_Toc498125991"/>
       <w:r>
         <w:t>NRF24L01</w:t>
       </w:r>
@@ -3469,7 +3940,7 @@
       <w:pPr>
         <w:pStyle w:val="Heading2"/>
       </w:pPr>
-      <w:bookmarkStart w:id="16" w:name="_Toc498098996"/>
+      <w:bookmarkStart w:id="16" w:name="_Toc498125992"/>
       <w:r>
         <w:t>One or Two RFs per Device</w:t>
       </w:r>
@@ -3494,7 +3965,7 @@
       <w:pPr>
         <w:pStyle w:val="Heading2"/>
       </w:pPr>
-      <w:bookmarkStart w:id="17" w:name="_Toc498098997"/>
+      <w:bookmarkStart w:id="17" w:name="_Toc498125993"/>
       <w:r>
         <w:t>Best Channel Initialization</w:t>
       </w:r>
@@ -3524,7 +3995,7 @@
       <w:pPr>
         <w:pStyle w:val="Heading2"/>
       </w:pPr>
-      <w:bookmarkStart w:id="18" w:name="_Toc498098998"/>
+      <w:bookmarkStart w:id="18" w:name="_Toc498125994"/>
       <w:r>
         <w:lastRenderedPageBreak/>
         <w:t>Normal Operation</w:t>
@@ -3563,7 +4034,6 @@
       <w:r>
         <w:rPr>
           <w:noProof/>
-          <w:lang w:val="nl-NL" w:eastAsia="nl-NL"/>
         </w:rPr>
         <w:drawing>
           <wp:inline distT="0" distB="0" distL="0" distR="0" wp14:anchorId="4C3DEF4F" wp14:editId="7F128DE0">
@@ -3664,7 +4134,7 @@
       <w:pPr>
         <w:pStyle w:val="Heading2"/>
       </w:pPr>
-      <w:bookmarkStart w:id="19" w:name="_Toc498098999"/>
+      <w:bookmarkStart w:id="19" w:name="_Toc498125995"/>
       <w:r>
         <w:t>Acknowledgements</w:t>
       </w:r>
@@ -3684,7 +4154,7 @@
       <w:pPr>
         <w:pStyle w:val="Heading2"/>
       </w:pPr>
-      <w:bookmarkStart w:id="20" w:name="_Toc498099000"/>
+      <w:bookmarkStart w:id="20" w:name="_Toc498125996"/>
       <w:r>
         <w:t>Reducing Messages</w:t>
       </w:r>
@@ -3705,7 +4175,100 @@
       <w:pPr>
         <w:pStyle w:val="Heading2"/>
       </w:pPr>
-      <w:bookmarkStart w:id="21" w:name="_Toc498099001"/>
+      <w:bookmarkStart w:id="21" w:name="_Toc498125997"/>
+      <w:r>
+        <w:t>Preventing Unnecessary Messages</w:t>
+      </w:r>
+    </w:p>
+    <w:p>
+      <w:r>
+        <w:t>U</w:t>
+      </w:r>
+      <w:r>
+        <w:t xml:space="preserve">nnecessary messages should not be sent. Unnecessary messages are messages, which will not be changed by the Controller, and it is known beforehand. </w:t>
+      </w:r>
+    </w:p>
+    <w:p>
+      <w:r>
+        <w:t>However, for this requirement, some intelligence need to be moved to the slaves:</w:t>
+      </w:r>
+    </w:p>
+    <w:p>
+      <w:pPr>
+        <w:pStyle w:val="ListParagraph"/>
+        <w:numPr>
+          <w:ilvl w:val="0"/>
+          <w:numId w:val="23"/>
+        </w:numPr>
+      </w:pPr>
+      <w:r>
+        <w:t>Each slave should know for which type of messages sending to the Controller is not needed.</w:t>
+      </w:r>
+    </w:p>
+    <w:p>
+      <w:pPr>
+        <w:pStyle w:val="ListParagraph"/>
+        <w:numPr>
+          <w:ilvl w:val="0"/>
+          <w:numId w:val="23"/>
+        </w:numPr>
+      </w:pPr>
+      <w:r>
+        <w:t>In this case, the device possibly has to ‘forward’/return the message to its output(s).</w:t>
+      </w:r>
+    </w:p>
+    <w:p>
+      <w:r>
+        <w:t>Also, as an additional refinement, the device can be forwarded/return its message (without any change), BUT still send it to the Controller (to be processed further). For e.g. MIDI Note On commands this will ensure a better latency (while still the Note On can result in additional messages).</w:t>
+      </w:r>
+    </w:p>
+    <w:p>
+      <w:r>
+        <w:t>The refinement results in:</w:t>
+      </w:r>
+    </w:p>
+    <w:p>
+      <w:pPr>
+        <w:pStyle w:val="ListParagraph"/>
+        <w:numPr>
+          <w:ilvl w:val="0"/>
+          <w:numId w:val="23"/>
+        </w:numPr>
+      </w:pPr>
+      <w:r>
+        <w:t>The Controller needs to send to each device a list of messages to handle itself, send to the controller, or both.</w:t>
+      </w:r>
+    </w:p>
+    <w:p>
+      <w:pPr>
+        <w:pStyle w:val="ListParagraph"/>
+        <w:numPr>
+          <w:ilvl w:val="0"/>
+          <w:numId w:val="23"/>
+        </w:numPr>
+      </w:pPr>
+      <w:r>
+        <w:t>Each device needs to store this list and act upon it.</w:t>
+      </w:r>
+    </w:p>
+    <w:p>
+      <w:pPr>
+        <w:pStyle w:val="ListParagraph"/>
+        <w:numPr>
+          <w:ilvl w:val="0"/>
+          <w:numId w:val="23"/>
+        </w:numPr>
+      </w:pPr>
+      <w:r>
+        <w:t>Note that the list can be changed realtime (through the Controller).</w:t>
+      </w:r>
+    </w:p>
+    <w:p>
+      <w:pPr>
+        <w:pStyle w:val="Heading2"/>
+      </w:pPr>
+      <w:bookmarkStart w:id="22" w:name="_GoBack"/>
+      <w:bookmarkEnd w:id="22"/>
       <w:r>
         <w:t>Multiple Messages</w:t>
       </w:r>
@@ -3720,11 +4283,11 @@
       <w:pPr>
         <w:pStyle w:val="Heading2"/>
       </w:pPr>
-      <w:bookmarkStart w:id="22" w:name="_Toc498099002"/>
+      <w:bookmarkStart w:id="23" w:name="_Toc498125998"/>
       <w:r>
         <w:t>Retries</w:t>
       </w:r>
-      <w:bookmarkEnd w:id="22"/>
+      <w:bookmarkEnd w:id="23"/>
     </w:p>
     <w:p>
       <w:r>
@@ -3740,11 +4303,11 @@
       <w:pPr>
         <w:pStyle w:val="Heading2"/>
       </w:pPr>
-      <w:bookmarkStart w:id="23" w:name="_Toc498099003"/>
+      <w:bookmarkStart w:id="24" w:name="_Toc498125999"/>
       <w:r>
         <w:t>Payload</w:t>
       </w:r>
-      <w:bookmarkEnd w:id="23"/>
+      <w:bookmarkEnd w:id="24"/>
     </w:p>
     <w:p>
       <w:r>
@@ -3758,6 +4321,7 @@
     </w:p>
     <w:p>
       <w:r>
+        <w:lastRenderedPageBreak/>
         <w:t>The other bytes are e.g. for a MIDI device, Note on command: 2</w:t>
       </w:r>
       <w:r>
@@ -3788,11 +4352,11 @@
       <w:pPr>
         <w:pStyle w:val="Heading2"/>
       </w:pPr>
-      <w:bookmarkStart w:id="24" w:name="_Toc498099004"/>
+      <w:bookmarkStart w:id="25" w:name="_Toc498126000"/>
       <w:r>
         <w:t>Alive Message</w:t>
       </w:r>
-      <w:bookmarkEnd w:id="24"/>
+      <w:bookmarkEnd w:id="25"/>
     </w:p>
     <w:p>
       <w:r>
@@ -3803,11 +4367,11 @@
       <w:pPr>
         <w:pStyle w:val="Heading2"/>
       </w:pPr>
-      <w:bookmarkStart w:id="25" w:name="_Toc498099005"/>
+      <w:bookmarkStart w:id="26" w:name="_Toc498126001"/>
       <w:r>
         <w:t>Diagnostic LEDs</w:t>
       </w:r>
-      <w:bookmarkEnd w:id="25"/>
+      <w:bookmarkEnd w:id="26"/>
     </w:p>
     <w:p>
       <w:r>
@@ -3824,9 +4388,8 @@
         <w:pStyle w:val="Caption"/>
         <w:keepNext/>
       </w:pPr>
-      <w:bookmarkStart w:id="26" w:name="_Toc498099008"/>
-      <w:r>
-        <w:lastRenderedPageBreak/>
+      <w:bookmarkStart w:id="27" w:name="_Toc498099008"/>
+      <w:r>
         <w:t xml:space="preserve">Table </w:t>
       </w:r>
       <w:r>
@@ -3853,7 +4416,7 @@
       <w:r>
         <w:t>: Generic Diagnostics LEDs</w:t>
       </w:r>
-      <w:bookmarkEnd w:id="26"/>
+      <w:bookmarkEnd w:id="27"/>
     </w:p>
     <w:tbl>
       <w:tblPr>
@@ -4083,7 +4646,7 @@
 </file>
 
 <file path=word/endnotes.xml><?xml version="1.0" encoding="utf-8"?>
-<w:endnotes xmlns:wpc="http://schemas.microsoft.com/office/word/2010/wordprocessingCanvas" xmlns:cx="http://schemas.microsoft.com/office/drawing/2014/chartex" xmlns:cx1="http://schemas.microsoft.com/office/drawing/2015/9/8/chartex" xmlns:cx2="http://schemas.microsoft.com/office/drawing/2015/10/21/chartex" xmlns:cx3="http://schemas.microsoft.com/office/drawing/2016/5/9/chartex" xmlns:cx4="http://schemas.microsoft.com/office/drawing/2016/5/10/chartex" xmlns:cx5="http://schemas.microsoft.com/office/drawing/2016/5/11/chartex" xmlns:cx6="http://schemas.microsoft.com/office/drawing/2016/5/12/chartex" xmlns:cx7="http://schemas.microsoft.com/office/drawing/2016/5/13/chartex" xmlns:cx8="http://schemas.microsoft.com/office/drawing/2016/5/14/chartex" xmlns:mc="http://schemas.openxmlformats.org/markup-compatibility/2006" xmlns:aink="http://schemas.microsoft.com/office/drawing/2016/ink" xmlns:am3d="http://schemas.microsoft.com/office/drawing/2017/model3d" xmlns:o="urn:schemas-microsoft-com:office:office" xmlns:r="http://schemas.openxmlformats.org/officeDocument/2006/relationships" xmlns:m="http://schemas.openxmlformats.org/officeDocument/2006/math" xmlns:v="urn:schemas-microsoft-com:vml" xmlns:wp14="http://schemas.microsoft.com/office/word/2010/wordprocessingDrawing" xmlns:wp="http://schemas.openxmlformats.org/drawingml/2006/wordprocessingDrawing" xmlns:w10="urn:schemas-microsoft-com:office:word" xmlns:w="http://schemas.openxmlformats.org/wordprocessingml/2006/main" xmlns:w14="http://schemas.microsoft.com/office/word/2010/wordml" xmlns:w15="http://schemas.microsoft.com/office/word/2012/wordml" xmlns:w16cid="http://schemas.microsoft.com/office/word/2016/wordml/cid" xmlns:w16se="http://schemas.microsoft.com/office/word/2015/wordml/symex" xmlns:wpg="http://schemas.microsoft.com/office/word/2010/wordprocessingGroup" xmlns:wpi="http://schemas.microsoft.com/office/word/2010/wordprocessingInk" xmlns:wne="http://schemas.microsoft.com/office/word/2006/wordml" xmlns:wps="http://schemas.microsoft.com/office/word/2010/wordprocessingShape" mc:Ignorable="w14 w15 w16se w16cid wp14">
+<w:endnotes xmlns:wpc="http://schemas.microsoft.com/office/word/2010/wordprocessingCanvas" xmlns:cx="http://schemas.microsoft.com/office/drawing/2014/chartex" xmlns:mc="http://schemas.openxmlformats.org/markup-compatibility/2006" xmlns:o="urn:schemas-microsoft-com:office:office" xmlns:r="http://schemas.openxmlformats.org/officeDocument/2006/relationships" xmlns:m="http://schemas.openxmlformats.org/officeDocument/2006/math" xmlns:v="urn:schemas-microsoft-com:vml" xmlns:wp14="http://schemas.microsoft.com/office/word/2010/wordprocessingDrawing" xmlns:wp="http://schemas.openxmlformats.org/drawingml/2006/wordprocessingDrawing" xmlns:w10="urn:schemas-microsoft-com:office:word" xmlns:w="http://schemas.openxmlformats.org/wordprocessingml/2006/main" xmlns:w14="http://schemas.microsoft.com/office/word/2010/wordml" xmlns:w15="http://schemas.microsoft.com/office/word/2012/wordml" xmlns:w16se="http://schemas.microsoft.com/office/word/2015/wordml/symex" xmlns:wpg="http://schemas.microsoft.com/office/word/2010/wordprocessingGroup" xmlns:wpi="http://schemas.microsoft.com/office/word/2010/wordprocessingInk" xmlns:wne="http://schemas.microsoft.com/office/word/2006/wordml" xmlns:wps="http://schemas.microsoft.com/office/word/2010/wordprocessingShape" mc:Ignorable="w14 w15 w16se wp14">
   <w:endnote w:type="separator" w:id="-1">
     <w:p>
       <w:pPr>
@@ -4108,7 +4671,7 @@
 </file>
 
 <file path=word/footnotes.xml><?xml version="1.0" encoding="utf-8"?>
-<w:footnotes xmlns:wpc="http://schemas.microsoft.com/office/word/2010/wordprocessingCanvas" xmlns:cx="http://schemas.microsoft.com/office/drawing/2014/chartex" xmlns:cx1="http://schemas.microsoft.com/office/drawing/2015/9/8/chartex" xmlns:cx2="http://schemas.microsoft.com/office/drawing/2015/10/21/chartex" xmlns:cx3="http://schemas.microsoft.com/office/drawing/2016/5/9/chartex" xmlns:cx4="http://schemas.microsoft.com/office/drawing/2016/5/10/chartex" xmlns:cx5="http://schemas.microsoft.com/office/drawing/2016/5/11/chartex" xmlns:cx6="http://schemas.microsoft.com/office/drawing/2016/5/12/chartex" xmlns:cx7="http://schemas.microsoft.com/office/drawing/2016/5/13/chartex" xmlns:cx8="http://schemas.microsoft.com/office/drawing/2016/5/14/chartex" xmlns:mc="http://schemas.openxmlformats.org/markup-compatibility/2006" xmlns:aink="http://schemas.microsoft.com/office/drawing/2016/ink" xmlns:am3d="http://schemas.microsoft.com/office/drawing/2017/model3d" xmlns:o="urn:schemas-microsoft-com:office:office" xmlns:r="http://schemas.openxmlformats.org/officeDocument/2006/relationships" xmlns:m="http://schemas.openxmlformats.org/officeDocument/2006/math" xmlns:v="urn:schemas-microsoft-com:vml" xmlns:wp14="http://schemas.microsoft.com/office/word/2010/wordprocessingDrawing" xmlns:wp="http://schemas.openxmlformats.org/drawingml/2006/wordprocessingDrawing" xmlns:w10="urn:schemas-microsoft-com:office:word" xmlns:w="http://schemas.openxmlformats.org/wordprocessingml/2006/main" xmlns:w14="http://schemas.microsoft.com/office/word/2010/wordml" xmlns:w15="http://schemas.microsoft.com/office/word/2012/wordml" xmlns:w16cid="http://schemas.microsoft.com/office/word/2016/wordml/cid" xmlns:w16se="http://schemas.microsoft.com/office/word/2015/wordml/symex" xmlns:wpg="http://schemas.microsoft.com/office/word/2010/wordprocessingGroup" xmlns:wpi="http://schemas.microsoft.com/office/word/2010/wordprocessingInk" xmlns:wne="http://schemas.microsoft.com/office/word/2006/wordml" xmlns:wps="http://schemas.microsoft.com/office/word/2010/wordprocessingShape" mc:Ignorable="w14 w15 w16se w16cid wp14">
+<w:footnotes xmlns:wpc="http://schemas.microsoft.com/office/word/2010/wordprocessingCanvas" xmlns:cx="http://schemas.microsoft.com/office/drawing/2014/chartex" xmlns:mc="http://schemas.openxmlformats.org/markup-compatibility/2006" xmlns:o="urn:schemas-microsoft-com:office:office" xmlns:r="http://schemas.openxmlformats.org/officeDocument/2006/relationships" xmlns:m="http://schemas.openxmlformats.org/officeDocument/2006/math" xmlns:v="urn:schemas-microsoft-com:vml" xmlns:wp14="http://schemas.microsoft.com/office/word/2010/wordprocessingDrawing" xmlns:wp="http://schemas.openxmlformats.org/drawingml/2006/wordprocessingDrawing" xmlns:w10="urn:schemas-microsoft-com:office:word" xmlns:w="http://schemas.openxmlformats.org/wordprocessingml/2006/main" xmlns:w14="http://schemas.microsoft.com/office/word/2010/wordml" xmlns:w15="http://schemas.microsoft.com/office/word/2012/wordml" xmlns:w16se="http://schemas.microsoft.com/office/word/2015/wordml/symex" xmlns:wpg="http://schemas.microsoft.com/office/word/2010/wordprocessingGroup" xmlns:wpi="http://schemas.microsoft.com/office/word/2010/wordprocessingInk" xmlns:wne="http://schemas.microsoft.com/office/word/2006/wordml" xmlns:wps="http://schemas.microsoft.com/office/word/2010/wordprocessingShape" mc:Ignorable="w14 w15 w16se wp14">
   <w:footnote w:type="separator" w:id="-1">
     <w:p>
       <w:pPr>
@@ -4133,7 +4696,7 @@
 </file>
 
 <file path=word/numbering.xml><?xml version="1.0" encoding="utf-8"?>
-<w:numbering xmlns:wpc="http://schemas.microsoft.com/office/word/2010/wordprocessingCanvas" xmlns:cx="http://schemas.microsoft.com/office/drawing/2014/chartex" xmlns:cx1="http://schemas.microsoft.com/office/drawing/2015/9/8/chartex" xmlns:cx2="http://schemas.microsoft.com/office/drawing/2015/10/21/chartex" xmlns:cx3="http://schemas.microsoft.com/office/drawing/2016/5/9/chartex" xmlns:cx4="http://schemas.microsoft.com/office/drawing/2016/5/10/chartex" xmlns:cx5="http://schemas.microsoft.com/office/drawing/2016/5/11/chartex" xmlns:cx6="http://schemas.microsoft.com/office/drawing/2016/5/12/chartex" xmlns:cx7="http://schemas.microsoft.com/office/drawing/2016/5/13/chartex" xmlns:cx8="http://schemas.microsoft.com/office/drawing/2016/5/14/chartex" xmlns:mc="http://schemas.openxmlformats.org/markup-compatibility/2006" xmlns:aink="http://schemas.microsoft.com/office/drawing/2016/ink" xmlns:am3d="http://schemas.microsoft.com/office/drawing/2017/model3d" xmlns:o="urn:schemas-microsoft-com:office:office" xmlns:r="http://schemas.openxmlformats.org/officeDocument/2006/relationships" xmlns:m="http://schemas.openxmlformats.org/officeDocument/2006/math" xmlns:v="urn:schemas-microsoft-com:vml" xmlns:wp14="http://schemas.microsoft.com/office/word/2010/wordprocessingDrawing" xmlns:wp="http://schemas.openxmlformats.org/drawingml/2006/wordprocessingDrawing" xmlns:w10="urn:schemas-microsoft-com:office:word" xmlns:w="http://schemas.openxmlformats.org/wordprocessingml/2006/main" xmlns:w14="http://schemas.microsoft.com/office/word/2010/wordml" xmlns:w15="http://schemas.microsoft.com/office/word/2012/wordml" xmlns:w16cid="http://schemas.microsoft.com/office/word/2016/wordml/cid" xmlns:w16se="http://schemas.microsoft.com/office/word/2015/wordml/symex" xmlns:wpg="http://schemas.microsoft.com/office/word/2010/wordprocessingGroup" xmlns:wpi="http://schemas.microsoft.com/office/word/2010/wordprocessingInk" xmlns:wne="http://schemas.microsoft.com/office/word/2006/wordml" xmlns:wps="http://schemas.microsoft.com/office/word/2010/wordprocessingShape" mc:Ignorable="w14 w15 w16se w16cid wp14">
+<w:numbering xmlns:wpc="http://schemas.microsoft.com/office/word/2010/wordprocessingCanvas" xmlns:cx="http://schemas.microsoft.com/office/drawing/2014/chartex" xmlns:mc="http://schemas.openxmlformats.org/markup-compatibility/2006" xmlns:o="urn:schemas-microsoft-com:office:office" xmlns:r="http://schemas.openxmlformats.org/officeDocument/2006/relationships" xmlns:m="http://schemas.openxmlformats.org/officeDocument/2006/math" xmlns:v="urn:schemas-microsoft-com:vml" xmlns:wp14="http://schemas.microsoft.com/office/word/2010/wordprocessingDrawing" xmlns:wp="http://schemas.openxmlformats.org/drawingml/2006/wordprocessingDrawing" xmlns:w10="urn:schemas-microsoft-com:office:word" xmlns:w="http://schemas.openxmlformats.org/wordprocessingml/2006/main" xmlns:w14="http://schemas.microsoft.com/office/word/2010/wordml" xmlns:w15="http://schemas.microsoft.com/office/word/2012/wordml" xmlns:w16se="http://schemas.microsoft.com/office/word/2015/wordml/symex" xmlns:wpg="http://schemas.microsoft.com/office/word/2010/wordprocessingGroup" xmlns:wpi="http://schemas.microsoft.com/office/word/2010/wordprocessingInk" xmlns:wne="http://schemas.microsoft.com/office/word/2006/wordml" xmlns:wps="http://schemas.microsoft.com/office/word/2010/wordprocessingShape" mc:Ignorable="w14 w15 w16se wp14">
   <w:abstractNum w:abstractNumId="0" w15:restartNumberingAfterBreak="0">
     <w:nsid w:val="06087FAA"/>
     <w:multiLevelType w:val="hybridMultilevel"/>
@@ -7208,7 +7771,7 @@
 </file>
 
 <file path=word/styles.xml><?xml version="1.0" encoding="utf-8"?>
-<w:styles xmlns:mc="http://schemas.openxmlformats.org/markup-compatibility/2006" xmlns:r="http://schemas.openxmlformats.org/officeDocument/2006/relationships" xmlns:w="http://schemas.openxmlformats.org/wordprocessingml/2006/main" xmlns:w14="http://schemas.microsoft.com/office/word/2010/wordml" xmlns:w15="http://schemas.microsoft.com/office/word/2012/wordml" xmlns:w16cid="http://schemas.microsoft.com/office/word/2016/wordml/cid" xmlns:w16se="http://schemas.microsoft.com/office/word/2015/wordml/symex" mc:Ignorable="w14 w15 w16se w16cid">
+<w:styles xmlns:mc="http://schemas.openxmlformats.org/markup-compatibility/2006" xmlns:r="http://schemas.openxmlformats.org/officeDocument/2006/relationships" xmlns:w="http://schemas.openxmlformats.org/wordprocessingml/2006/main" xmlns:w14="http://schemas.microsoft.com/office/word/2010/wordml" xmlns:w15="http://schemas.microsoft.com/office/word/2012/wordml" xmlns:w16se="http://schemas.microsoft.com/office/word/2015/wordml/symex" mc:Ignorable="w14 w15 w16se">
   <w:docDefaults>
     <w:rPrDefault>
       <w:rPr>
@@ -7224,7 +7787,7 @@
       </w:pPr>
     </w:pPrDefault>
   </w:docDefaults>
-  <w:latentStyles w:defLockedState="0" w:defUIPriority="99" w:defSemiHidden="0" w:defUnhideWhenUsed="0" w:defQFormat="0" w:count="375">
+  <w:latentStyles w:defLockedState="0" w:defUIPriority="99" w:defSemiHidden="0" w:defUnhideWhenUsed="0" w:defQFormat="0" w:count="371">
     <w:lsdException w:name="Normal" w:uiPriority="0" w:qFormat="1"/>
     <w:lsdException w:name="heading 1" w:uiPriority="9" w:qFormat="1"/>
     <w:lsdException w:name="heading 2" w:semiHidden="1" w:uiPriority="9" w:unhideWhenUsed="1" w:qFormat="1"/>
@@ -7596,10 +8159,6 @@
     <w:lsdException w:name="List Table 5 Dark Accent 6" w:uiPriority="50"/>
     <w:lsdException w:name="List Table 6 Colorful Accent 6" w:uiPriority="51"/>
     <w:lsdException w:name="List Table 7 Colorful Accent 6" w:uiPriority="52"/>
-    <w:lsdException w:name="Mention" w:semiHidden="1" w:unhideWhenUsed="1"/>
-    <w:lsdException w:name="Smart Hyperlink" w:semiHidden="1" w:unhideWhenUsed="1"/>
-    <w:lsdException w:name="Hashtag" w:semiHidden="1" w:unhideWhenUsed="1"/>
-    <w:lsdException w:name="Unresolved Mention" w:semiHidden="1" w:unhideWhenUsed="1"/>
   </w:latentStyles>
   <w:style w:type="paragraph" w:default="1" w:styleId="Normal">
     <w:name w:val="Normal"/>
@@ -8668,7 +9227,7 @@
 </file>
 
 <file path=customXml/itemProps1.xml><?xml version="1.0" encoding="utf-8"?>
-<ds:datastoreItem xmlns:ds="http://schemas.openxmlformats.org/officeDocument/2006/customXml" ds:itemID="{2DBDABC4-19CD-4CA4-A6DB-E950E850E611}">
+<ds:datastoreItem xmlns:ds="http://schemas.openxmlformats.org/officeDocument/2006/customXml" ds:itemID="{F482DF19-0C46-4BCE-9C01-37042454AF16}">
   <ds:schemaRefs>
     <ds:schemaRef ds:uri="http://schemas.openxmlformats.org/officeDocument/2006/bibliography"/>
   </ds:schemaRefs>
